--- a/SpeechSynthesisWriter/documents/ドライバ・ソフトウェア_インストール手順.docx
+++ b/SpeechSynthesisWriter/documents/ドライバ・ソフトウェア_インストール手順.docx
@@ -309,7 +309,7 @@
                       <w:docPart w:val="AF6BFB23475D49828067DF76355A34A7"/>
                     </w:placeholder>
                     <w:dataBinding w:prefixMappings="xmlns:ns0='http://schemas.microsoft.com/office/2006/coverPageProps'" w:xpath="/ns0:CoverPageProperties[1]/ns0:PublishDate[1]" w:storeItemID="{55AF091B-3C7A-41E3-B477-F2FDAA23CFDA}"/>
-                    <w:date w:fullDate="2016-07-16T00:00:00Z">
+                    <w:date w:fullDate="2016-07-19T00:00:00Z">
                       <w:dateFormat w:val="yyyy年M月d日"/>
                       <w:lid w:val="ja-JP"/>
                       <w:storeMappedDataAs w:val="dateTime"/>
@@ -361,7 +361,7 @@
                         <w:sz w:val="28"/>
                         <w:szCs w:val="28"/>
                       </w:rPr>
-                      <w:t>16</w:t>
+                      <w:t>19</w:t>
                     </w:r>
                     <w:r>
                       <w:rPr>
@@ -411,7 +411,6 @@
         </w:p>
       </w:sdtContent>
     </w:sdt>
-    <w:p/>
     <w:sdt>
       <w:sdtPr>
         <w:rPr>
@@ -2092,7 +2091,18 @@
           <w:szCs w:val="21"/>
         </w:rPr>
         <w:pict>
-          <v:rect id="正方形/長方形 17" o:spid="_x0000_s1031" style="position:absolute;left:0;text-align:left;margin-left:251.25pt;margin-top:121.25pt;width:60pt;height:22.5pt;z-index:251659264;visibility:visible;mso-width-relative:margin;mso-height-relative:margin;v-text-anchor:middle" o:gfxdata="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" fillcolor="white [3201]" strokecolor="black [3200]" strokeweight="1pt">
+          <v:shape id="直線矢印コネクタ 16" o:spid="_x0000_s1074" type="#_x0000_t32" style="position:absolute;left:0;text-align:left;margin-left:278.25pt;margin-top:148.05pt;width:3.55pt;height:29.25pt;flip:x;z-index:251658240;visibility:visible;mso-width-relative:margin;mso-height-relative:margin" o:gfxdata="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" strokecolor="black [3213]" strokeweight="4pt">
+            <v:stroke endarrow="block" joinstyle="miter"/>
+          </v:shape>
+        </w:pict>
+      </w:r>
+      <w:r>
+        <w:rPr>
+          <w:noProof/>
+          <w:szCs w:val="21"/>
+        </w:rPr>
+        <w:pict>
+          <v:rect id="正方形/長方形 17" o:spid="_x0000_s1031" style="position:absolute;left:0;text-align:left;margin-left:251.25pt;margin-top:127.05pt;width:60pt;height:22.5pt;z-index:251659264;visibility:visible;mso-width-relative:margin;mso-height-relative:margin;v-text-anchor:middle" o:gfxdata="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" fillcolor="white [3201]" strokecolor="black [3200]" strokeweight="1pt">
             <v:textbox style="mso-next-textbox:#正方形/長方形 17">
               <w:txbxContent>
                 <w:p>
@@ -2116,17 +2126,6 @@
               </w:txbxContent>
             </v:textbox>
           </v:rect>
-        </w:pict>
-      </w:r>
-      <w:r>
-        <w:rPr>
-          <w:noProof/>
-          <w:szCs w:val="21"/>
-        </w:rPr>
-        <w:pict>
-          <v:shape id="直線矢印コネクタ 16" o:spid="_x0000_s1074" type="#_x0000_t32" style="position:absolute;left:0;text-align:left;margin-left:278.25pt;margin-top:142.25pt;width:3.55pt;height:29.25pt;flip:x;z-index:251658240;visibility:visible;mso-width-relative:margin;mso-height-relative:margin" o:gfxdata="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" strokecolor="black [3213]" strokeweight="4pt">
-            <v:stroke endarrow="block" joinstyle="miter"/>
-          </v:shape>
         </w:pict>
       </w:r>
       <w:r>
@@ -2432,46 +2431,59 @@
           <w:noProof/>
         </w:rPr>
         <w:pict>
-          <v:group id="グループ化 22" o:spid="_x0000_s1032" style="position:absolute;left:0;text-align:left;margin-left:257.7pt;margin-top:85.25pt;width:60pt;height:51.75pt;z-index:251660288" coordsize="7620,6572" o:gfxdata="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">
-            <v:shape id="直線矢印コネクタ 19" o:spid="_x0000_s1033" type="#_x0000_t32" style="position:absolute;left:1714;top:2857;width:451;height:3715;flip:x;visibility:visible" o:connectortype="straight" o:gfxdata="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" strokecolor="black [3213]" strokeweight="4pt">
-              <v:stroke endarrow="block" joinstyle="miter"/>
-            </v:shape>
-            <v:rect id="正方形/長方形 20" o:spid="_x0000_s1034" style="position:absolute;width:7620;height:2857;visibility:visible;v-text-anchor:middle" o:gfxdata="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" fillcolor="white [3201]" strokecolor="black [3200]" strokeweight="1pt">
-              <v:textbox>
-                <w:txbxContent>
-                  <w:p>
-                    <w:pPr>
-                      <w:jc w:val="center"/>
-                      <w:rPr>
-                        <w:rFonts w:asciiTheme="majorEastAsia" w:eastAsiaTheme="majorEastAsia" w:hAnsiTheme="majorEastAsia"/>
-                        <w:b/>
-                        <w:sz w:val="22"/>
-                      </w:rPr>
-                    </w:pPr>
-                    <w:r>
-                      <w:rPr>
-                        <w:rFonts w:asciiTheme="majorEastAsia" w:eastAsiaTheme="majorEastAsia" w:hAnsiTheme="majorEastAsia" w:hint="eastAsia"/>
-                        <w:b/>
-                        <w:sz w:val="22"/>
-                      </w:rPr>
-                      <w:t>クリック</w:t>
-                    </w:r>
-                  </w:p>
-                </w:txbxContent>
-              </v:textbox>
-            </v:rect>
-          </v:group>
+          <v:shape id="直線矢印コネクタ 19" o:spid="_x0000_s1033" type="#_x0000_t32" style="position:absolute;left:0;text-align:left;margin-left:120.65pt;margin-top:107.75pt;width:17.4pt;height:22.45pt;flip:x;z-index:251674624;visibility:visible" o:connectortype="straight" o:gfxdata="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" strokecolor="black [3213]" strokeweight="4pt">
+            <v:stroke endarrow="block" joinstyle="miter"/>
+          </v:shape>
         </w:pict>
       </w:r>
       <w:r>
         <w:rPr>
           <w:noProof/>
         </w:rPr>
+        <w:pict>
+          <v:rect id="正方形/長方形 20" o:spid="_x0000_s1034" style="position:absolute;left:0;text-align:left;margin-left:109.75pt;margin-top:85.25pt;width:99.55pt;height:22.5pt;z-index:251675648;visibility:visible;v-text-anchor:middle" o:gfxdata="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" fillcolor="white [3201]" strokecolor="black [3200]" strokeweight="1pt">
+            <v:textbox style="mso-next-textbox:#正方形/長方形 20">
+              <w:txbxContent>
+                <w:p>
+                  <w:pPr>
+                    <w:jc w:val="center"/>
+                    <w:rPr>
+                      <w:rFonts w:asciiTheme="majorEastAsia" w:eastAsiaTheme="majorEastAsia" w:hAnsiTheme="majorEastAsia"/>
+                      <w:b/>
+                      <w:sz w:val="22"/>
+                    </w:rPr>
+                  </w:pPr>
+                  <w:r>
+                    <w:rPr>
+                      <w:rFonts w:asciiTheme="majorEastAsia" w:eastAsiaTheme="majorEastAsia" w:hAnsiTheme="majorEastAsia" w:hint="eastAsia"/>
+                      <w:b/>
+                      <w:sz w:val="22"/>
+                    </w:rPr>
+                    <w:t>ダブルク</w:t>
+                  </w:r>
+                  <w:r>
+                    <w:rPr>
+                      <w:rFonts w:asciiTheme="majorEastAsia" w:eastAsiaTheme="majorEastAsia" w:hAnsiTheme="majorEastAsia" w:hint="eastAsia"/>
+                      <w:b/>
+                      <w:sz w:val="22"/>
+                    </w:rPr>
+                    <w:t>リック</w:t>
+                  </w:r>
+                </w:p>
+              </w:txbxContent>
+            </v:textbox>
+          </v:rect>
+        </w:pict>
+      </w:r>
+      <w:r>
+        <w:rPr>
+          <w:noProof/>
+        </w:rPr>
         <w:drawing>
-          <wp:inline distT="0" distB="0" distL="0" distR="0">
-            <wp:extent cx="4057650" cy="2650791"/>
-            <wp:effectExtent l="19050" t="19050" r="0" b="0"/>
-            <wp:docPr id="18" name="図 18" descr="C:\Users\ikuta\Documents\作業\画面画像\手順１.png"/>
+          <wp:inline distT="0" distB="0" distL="0" distR="0" wp14:anchorId="45F8D162" wp14:editId="760E2F51">
+            <wp:extent cx="5400040" cy="2622620"/>
+            <wp:effectExtent l="0" t="0" r="0" b="0"/>
+            <wp:docPr id="8" name="図 8"/>
             <wp:cNvGraphicFramePr>
               <a:graphicFrameLocks xmlns:a="http://schemas.openxmlformats.org/drawingml/2006/main" noChangeAspect="1"/>
             </wp:cNvGraphicFramePr>
@@ -2479,38 +2491,30 @@
               <a:graphicData uri="http://schemas.openxmlformats.org/drawingml/2006/picture">
                 <pic:pic xmlns:pic="http://schemas.openxmlformats.org/drawingml/2006/picture">
                   <pic:nvPicPr>
-                    <pic:cNvPr id="0" name="Picture 1" descr="C:\Users\ikuta\Documents\作業\画面画像\手順１.png"/>
-                    <pic:cNvPicPr>
-                      <a:picLocks noChangeAspect="1" noChangeArrowheads="1"/>
-                    </pic:cNvPicPr>
+                    <pic:cNvPr id="1" name=""/>
+                    <pic:cNvPicPr/>
                   </pic:nvPicPr>
-                  <pic:blipFill>
-                    <a:blip r:embed="rId17" cstate="print">
-                      <a:extLst>
-                        <a:ext uri="{28A0092B-C50C-407E-A947-70E740481C1C}">
-                          <a14:useLocalDpi xmlns:a14="http://schemas.microsoft.com/office/drawing/2010/main" val="0"/>
-                        </a:ext>
-                      </a:extLst>
-                    </a:blip>
-                    <a:srcRect/>
-                    <a:stretch>
-                      <a:fillRect/>
-                    </a:stretch>
+                  <pic:blipFill rotWithShape="1">
+                    <a:blip r:embed="rId17"/>
+                    <a:srcRect b="48682"/>
+                    <a:stretch/>
                   </pic:blipFill>
                   <pic:spPr bwMode="auto">
                     <a:xfrm>
                       <a:off x="0" y="0"/>
-                      <a:ext cx="4076053" cy="2662813"/>
+                      <a:ext cx="5400040" cy="2622620"/>
                     </a:xfrm>
                     <a:prstGeom prst="rect">
                       <a:avLst/>
                     </a:prstGeom>
-                    <a:noFill/>
                     <a:ln>
-                      <a:solidFill>
-                        <a:schemeClr val="tx1"/>
-                      </a:solidFill>
+                      <a:noFill/>
                     </a:ln>
+                    <a:extLst>
+                      <a:ext uri="{53640926-AAD7-44D8-BBD7-CCE9431645EC}">
+                        <a14:shadowObscured xmlns:a14="http://schemas.microsoft.com/office/drawing/2010/main"/>
+                      </a:ext>
+                    </a:extLst>
                   </pic:spPr>
                 </pic:pic>
               </a:graphicData>
@@ -2688,7 +2692,7 @@
           <w:noProof/>
         </w:rPr>
         <w:pict>
-          <v:group id="グループ化 27" o:spid="_x0000_s1038" style="position:absolute;left:0;text-align:left;margin-left:324.65pt;margin-top:183.2pt;width:60pt;height:51.75pt;z-index:251662336" coordsize="7620,6572" o:gfxdata="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">
+          <v:group id="グループ化 27" o:spid="_x0000_s1038" style="position:absolute;left:0;text-align:left;margin-left:324.65pt;margin-top:191.5pt;width:60pt;height:51.75pt;z-index:251662336" coordsize="7620,6572" o:gfxdata="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">
             <v:shape id="直線矢印コネクタ 28" o:spid="_x0000_s1039" type="#_x0000_t32" style="position:absolute;left:1714;top:2857;width:451;height:3715;flip:x;visibility:visible" o:connectortype="straight" o:gfxdata="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" strokecolor="black [3213]" strokeweight="4pt">
               <v:stroke endarrow="block" joinstyle="miter"/>
             </v:shape>
@@ -2950,7 +2954,7 @@
           <w:noProof/>
         </w:rPr>
         <w:pict>
-          <v:group id="グループ化 42" o:spid="_x0000_s1044" style="position:absolute;left:0;text-align:left;margin-left:300.25pt;margin-top:174.95pt;width:60pt;height:51.75pt;z-index:251664384" coordsize="7620,6572" o:gfxdata="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">
+          <v:group id="グループ化 42" o:spid="_x0000_s1044" style="position:absolute;left:0;text-align:left;margin-left:312.65pt;margin-top:174.95pt;width:60pt;height:51.75pt;z-index:251664384" coordsize="7620,6572" o:gfxdata="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">
             <v:shape id="直線矢印コネクタ 43" o:spid="_x0000_s1045" type="#_x0000_t32" style="position:absolute;left:1714;top:2857;width:451;height:3715;flip:x;visibility:visible" o:connectortype="straight" o:gfxdata="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" strokecolor="black [3213]" strokeweight="4pt">
               <v:stroke endarrow="block" joinstyle="miter"/>
             </v:shape>
@@ -3103,7 +3107,7 @@
           <w:noProof/>
         </w:rPr>
         <w:pict>
-          <v:group id="グループ化 45" o:spid="_x0000_s1047" style="position:absolute;left:0;text-align:left;margin-left:306.7pt;margin-top:190.75pt;width:60pt;height:51.75pt;z-index:251665408" coordsize="7620,6572" o:gfxdata="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">
+          <v:group id="グループ化 45" o:spid="_x0000_s1047" style="position:absolute;left:0;text-align:left;margin-left:319.1pt;margin-top:190.75pt;width:60pt;height:51.75pt;z-index:251665408" coordsize="7620,6572" o:gfxdata="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">
             <v:shape id="直線矢印コネクタ 46" o:spid="_x0000_s1048" type="#_x0000_t32" style="position:absolute;left:1714;top:2857;width:451;height:3715;flip:x;visibility:visible" o:connectortype="straight" o:gfxdata="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" strokecolor="black [3213]" strokeweight="4pt">
               <v:stroke endarrow="block" joinstyle="miter"/>
             </v:shape>
@@ -3227,7 +3231,7 @@
 <w:ftr xmlns:wpc="http://schemas.microsoft.com/office/word/2010/wordprocessingCanvas" xmlns:mc="http://schemas.openxmlformats.org/markup-compatibility/2006" xmlns:o="urn:schemas-microsoft-com:office:office" xmlns:r="http://schemas.openxmlformats.org/officeDocument/2006/relationships" xmlns:m="http://schemas.openxmlformats.org/officeDocument/2006/math" xmlns:v="urn:schemas-microsoft-com:vml" xmlns:wp14="http://schemas.microsoft.com/office/word/2010/wordprocessingDrawing" xmlns:wp="http://schemas.openxmlformats.org/drawingml/2006/wordprocessingDrawing" xmlns:w10="urn:schemas-microsoft-com:office:word" xmlns:w="http://schemas.openxmlformats.org/wordprocessingml/2006/main" xmlns:w14="http://schemas.microsoft.com/office/word/2010/wordml" xmlns:w15="http://schemas.microsoft.com/office/word/2012/wordml" xmlns:wpg="http://schemas.microsoft.com/office/word/2010/wordprocessingGroup" xmlns:wpi="http://schemas.microsoft.com/office/word/2010/wordprocessingInk" xmlns:wne="http://schemas.microsoft.com/office/word/2006/wordml" xmlns:wps="http://schemas.microsoft.com/office/word/2010/wordprocessingShape" mc:Ignorable="w14 w15 wp14">
   <w:sdt>
     <w:sdtPr>
-      <w:id w:val="423774858"/>
+      <w:id w:val="2078549321"/>
       <w:docPartObj>
         <w:docPartGallery w:val="Page Numbers (Bottom of Page)"/>
         <w:docPartUnique/>
@@ -3254,7 +3258,7 @@
             <w:noProof/>
             <w:lang w:val="ja-JP"/>
           </w:rPr>
-          <w:t>1</w:t>
+          <w:t>5</w:t>
         </w:r>
         <w:r>
           <w:fldChar w:fldCharType="end"/>
@@ -4967,11 +4971,17 @@
   <w:rsids>
     <w:rsidRoot w:val="000352AF"/>
     <w:rsid w:val="000352AF"/>
+    <w:rsid w:val="001B1FB6"/>
     <w:rsid w:val="004C264D"/>
+    <w:rsid w:val="00674352"/>
+    <w:rsid w:val="00810237"/>
+    <w:rsid w:val="00821F37"/>
+    <w:rsid w:val="00843792"/>
     <w:rsid w:val="009C718A"/>
     <w:rsid w:val="00A0426D"/>
     <w:rsid w:val="00B767A5"/>
     <w:rsid w:val="00BA630B"/>
+    <w:rsid w:val="00EC4CD2"/>
     <w:rsid w:val="00F9112D"/>
   </w:rsids>
   <m:mathPr>
@@ -5778,7 +5788,7 @@
 
 <file path=customXml/item1.xml><?xml version="1.0" encoding="utf-8"?>
 <CoverPageProperties xmlns="http://schemas.microsoft.com/office/2006/coverPageProps">
-  <PublishDate>2016-07-16T00:00:00</PublishDate>
+  <PublishDate>2016-07-19T00:00:00</PublishDate>
   <Abstract/>
   <CompanyAddress/>
   <CompanyPhone/>
@@ -5800,7 +5810,7 @@
 </file>
 
 <file path=customXml/itemProps2.xml><?xml version="1.0" encoding="utf-8"?>
-<ds:datastoreItem xmlns:ds="http://schemas.openxmlformats.org/officeDocument/2006/customXml" ds:itemID="{B4C21065-7F41-42F8-BC75-095A67DEF7DE}">
+<ds:datastoreItem xmlns:ds="http://schemas.openxmlformats.org/officeDocument/2006/customXml" ds:itemID="{777C44E7-343A-4E8D-96C0-1D15C176FB19}">
   <ds:schemaRefs>
     <ds:schemaRef ds:uri="http://schemas.openxmlformats.org/officeDocument/2006/bibliography"/>
   </ds:schemaRefs>
